--- a/templates/ВМП_выписка.docx
+++ b/templates/ВМП_выписка.docx
@@ -374,27 +374,10 @@
       </w:pPr>
       <w:r>
         <w:rPr>
-          <w:bCs/>
-          <w:sz w:val="20"/>
-          <w:szCs w:val="20"/>
-        </w:rPr>
-        <w:t xml:space="preserve">от </w:t>
-      </w:r>
-      <w:r>
-        <w:rPr>
-          <w:bCs/>
-          <w:sz w:val="20"/>
-          <w:szCs w:val="20"/>
-        </w:rPr>
-        <w:t xml:space="preserve">                  </w:t>
-      </w:r>
-      <w:r>
-        <w:rPr>
-          <w:bCs/>
-          <w:sz w:val="20"/>
-          <w:szCs w:val="20"/>
-        </w:rPr>
-        <w:t>г.</w:t>
+          <w:sz w:val="22"/>
+          <w:szCs w:val="22"/>
+        </w:rPr>
+        <w:t>от____________________________20____г.</w:t>
       </w:r>
     </w:p>
     <w:tbl>
